--- a/SBI104/4-IdentifyVariation/IdentifyVariation.docx
+++ b/SBI104/4-IdentifyVariation/IdentifyVariation.docx
@@ -198,15 +198,7 @@
         <w:t>several hundred</w:t>
       </w:r>
       <w:r>
-        <w:t xml:space="preserve"> variants in the </w:t>
-      </w:r>
-      <w:proofErr w:type="spellStart"/>
-      <w:r>
-        <w:t>vcf</w:t>
-      </w:r>
-      <w:proofErr w:type="spellEnd"/>
-      <w:r>
-        <w:t xml:space="preserve">. </w:t>
+        <w:t xml:space="preserve"> variants in the vcf. </w:t>
       </w:r>
       <w:r>
         <w:t xml:space="preserve">Many of these will not be related to the reason for the patient’s referral. To </w:t>
@@ -529,15 +521,7 @@
         </w:numPr>
       </w:pPr>
       <w:r>
-        <w:t xml:space="preserve">Look up the variant in the </w:t>
-      </w:r>
-      <w:proofErr w:type="spellStart"/>
-      <w:r>
-        <w:t>MyCancerGenome</w:t>
-      </w:r>
-      <w:proofErr w:type="spellEnd"/>
-      <w:r>
-        <w:t xml:space="preserve"> database</w:t>
+        <w:t>Look up the variant in the MyCancerGenome database</w:t>
       </w:r>
       <w:r>
         <w:t>.</w:t>
@@ -589,16 +573,11 @@
         <w:t xml:space="preserve">In addition to using sequencing data to identify variation, we </w:t>
       </w:r>
       <w:r>
-        <w:t xml:space="preserve">also use it to </w:t>
-      </w:r>
-      <w:proofErr w:type="gramStart"/>
-      <w:r>
-        <w:t xml:space="preserve">make </w:t>
+        <w:t xml:space="preserve">also use it to make </w:t>
       </w:r>
       <w:r>
         <w:t>an assessment of</w:t>
       </w:r>
-      <w:proofErr w:type="gramEnd"/>
       <w:r>
         <w:t xml:space="preserve"> the quality of the data we have</w:t>
       </w:r>
@@ -669,15 +648,7 @@
         </w:numPr>
       </w:pPr>
       <w:r>
-        <w:t xml:space="preserve">Checking the quality of </w:t>
-      </w:r>
-      <w:proofErr w:type="gramStart"/>
-      <w:r>
-        <w:t>all of</w:t>
-      </w:r>
-      <w:proofErr w:type="gramEnd"/>
-      <w:r>
-        <w:t xml:space="preserve"> the sequencing on a run</w:t>
+        <w:t>Checking the quality of all of the sequencing on a run</w:t>
       </w:r>
     </w:p>
     <w:p>
@@ -701,8 +672,6 @@
       <w:pPr>
         <w:pStyle w:val="Heading2"/>
       </w:pPr>
-      <w:bookmarkStart w:id="0" w:name="_GoBack"/>
-      <w:bookmarkEnd w:id="0"/>
       <w:r>
         <w:lastRenderedPageBreak/>
         <w:t>Resources</w:t>
@@ -714,9 +683,17 @@
           <w:rPr>
             <w:rStyle w:val="Hyperlink"/>
           </w:rPr>
-          <w:t>http://www.acgs.uk.com/media/1025075/ngs_bioinformatics_bpg_final_version_2016.pdf</w:t>
+          <w:t>https://www.acgs.uk.com/quality/best-practice-guidelines/</w:t>
         </w:r>
       </w:hyperlink>
+      <w:r>
+        <w:t xml:space="preserve"> (Und</w:t>
+      </w:r>
+      <w:r>
+        <w:t>er sequencing, bioinformatics BPGs)</w:t>
+      </w:r>
+      <w:bookmarkStart w:id="0" w:name="_GoBack"/>
+      <w:bookmarkEnd w:id="0"/>
     </w:p>
     <w:p>
       <w:hyperlink r:id="rId6" w:history="1">
@@ -819,10 +796,7 @@
         </w:rPr>
       </w:pPr>
       <w:r>
-        <w:t>190901_18M05126-OS.ba</w:t>
-      </w:r>
-      <w:r>
-        <w:t>i</w:t>
+        <w:t>190901_18M05126-OS.bai</w:t>
       </w:r>
     </w:p>
     <w:p>
@@ -3117,7 +3091,7 @@
       </w:pPr>
     </w:pPrDefault>
   </w:docDefaults>
-  <w:latentStyles w:defLockedState="0" w:defUIPriority="99" w:defSemiHidden="0" w:defUnhideWhenUsed="0" w:defQFormat="0" w:count="375">
+  <w:latentStyles w:defLockedState="0" w:defUIPriority="99" w:defSemiHidden="0" w:defUnhideWhenUsed="0" w:defQFormat="0" w:count="376">
     <w:lsdException w:name="Normal" w:uiPriority="0" w:qFormat="1"/>
     <w:lsdException w:name="heading 1" w:uiPriority="9" w:qFormat="1"/>
     <w:lsdException w:name="heading 2" w:semiHidden="1" w:uiPriority="9" w:unhideWhenUsed="1" w:qFormat="1"/>
@@ -3223,7 +3197,6 @@
     <w:lsdException w:name="HTML Sample" w:semiHidden="1" w:unhideWhenUsed="1"/>
     <w:lsdException w:name="HTML Typewriter" w:semiHidden="1" w:unhideWhenUsed="1"/>
     <w:lsdException w:name="HTML Variable" w:semiHidden="1" w:unhideWhenUsed="1"/>
-    <w:lsdException w:name="Normal Table" w:semiHidden="1" w:unhideWhenUsed="1"/>
     <w:lsdException w:name="annotation subject" w:semiHidden="1" w:unhideWhenUsed="1"/>
     <w:lsdException w:name="No List" w:semiHidden="1" w:unhideWhenUsed="1"/>
     <w:lsdException w:name="Outline List 1" w:semiHidden="1" w:unhideWhenUsed="1"/>
@@ -3270,10 +3243,8 @@
     <w:lsdException w:name="Table Subtle 2" w:semiHidden="1" w:unhideWhenUsed="1"/>
     <w:lsdException w:name="Table Web 1" w:semiHidden="1" w:unhideWhenUsed="1"/>
     <w:lsdException w:name="Table Web 2" w:semiHidden="1" w:unhideWhenUsed="1"/>
-    <w:lsdException w:name="Table Web 3" w:semiHidden="1" w:unhideWhenUsed="1"/>
     <w:lsdException w:name="Balloon Text" w:semiHidden="1" w:unhideWhenUsed="1"/>
     <w:lsdException w:name="Table Grid" w:uiPriority="39"/>
-    <w:lsdException w:name="Table Theme" w:semiHidden="1" w:unhideWhenUsed="1"/>
     <w:lsdException w:name="Placeholder Text" w:semiHidden="1"/>
     <w:lsdException w:name="No Spacing" w:uiPriority="1" w:qFormat="1"/>
     <w:lsdException w:name="Light Shading" w:uiPriority="60"/>
@@ -3493,6 +3464,7 @@
     <w:lsdException w:name="Smart Hyperlink" w:semiHidden="1" w:unhideWhenUsed="1"/>
     <w:lsdException w:name="Hashtag" w:semiHidden="1" w:unhideWhenUsed="1"/>
     <w:lsdException w:name="Unresolved Mention" w:semiHidden="1" w:unhideWhenUsed="1"/>
+    <w:lsdException w:name="Smart Link" w:semiHidden="1" w:unhideWhenUsed="1"/>
   </w:latentStyles>
   <w:style w:type="paragraph" w:default="1" w:styleId="Normal">
     <w:name w:val="Normal"/>

--- a/SBI104/4-IdentifyVariation/IdentifyVariation.docx
+++ b/SBI104/4-IdentifyVariation/IdentifyVariation.docx
@@ -166,7 +166,10 @@
         <w:t>190109_18</w:t>
       </w:r>
       <w:r>
-        <w:t>M05126</w:t>
+        <w:t>M0</w:t>
+      </w:r>
+      <w:r>
+        <w:t>000</w:t>
       </w:r>
       <w:r>
         <w:t>.vcf</w:t>
@@ -184,7 +187,10 @@
         <w:t xml:space="preserve">sample </w:t>
       </w:r>
       <w:r>
-        <w:t>18M05126</w:t>
+        <w:t>18M0</w:t>
+      </w:r>
+      <w:r>
+        <w:t>000</w:t>
       </w:r>
       <w:r>
         <w:t>.</w:t>
@@ -267,13 +273,22 @@
         <w:t>18M</w:t>
       </w:r>
       <w:r>
-        <w:t>05126-OS_Colorectal_VariantReport.txt</w:t>
+        <w:t>0</w:t>
+      </w:r>
+      <w:r>
+        <w:t>000</w:t>
+      </w:r>
+      <w:r>
+        <w:t>-OS_Colorectal_VariantReport.txt</w:t>
       </w:r>
       <w:r>
         <w:t>. This contains variants</w:t>
       </w:r>
       <w:r>
-        <w:t xml:space="preserve"> from the sample 18M05126</w:t>
+        <w:t xml:space="preserve"> from the sample 18M0</w:t>
+      </w:r>
+      <w:r>
+        <w:t>000</w:t>
       </w:r>
       <w:r>
         <w:t xml:space="preserve"> in the </w:t>
@@ -297,7 +312,13 @@
         <w:t>Find the variant 12:2539</w:t>
       </w:r>
       <w:r>
-        <w:t>8281C&gt;T in the file. Load the bam file 190901_18M05126-OS.bam into IGV and find th</w:t>
+        <w:t>8281C&gt;T in the file. Load the bam file 190901_18M0</w:t>
+      </w:r>
+      <w:r>
+        <w:t>000</w:t>
+      </w:r>
+      <w:r>
+        <w:t>-OS.bam into IGV and find th</w:t>
       </w:r>
       <w:r>
         <w:t>is</w:t>
@@ -373,29 +394,32 @@
     </w:p>
     <w:p>
       <w:r>
+        <w:t>The ACGS guidelines</w:t>
+      </w:r>
+      <w:r>
+        <w:t xml:space="preserve"> that are</w:t>
+      </w:r>
+      <w:r>
+        <w:t xml:space="preserve"> followed </w:t>
+      </w:r>
+      <w:r>
+        <w:t>for germline samples</w:t>
+      </w:r>
+      <w:r>
+        <w:t xml:space="preserve"> are </w:t>
+      </w:r>
+      <w:r>
+        <w:t>not as useful for making decisions regarding acquired variation.</w:t>
+      </w:r>
+      <w:r>
+        <w:t xml:space="preserve"> </w:t>
+      </w:r>
+      <w:r>
+        <w:t xml:space="preserve">The US Association for Molecular Pathology published some guidelines </w:t>
+      </w:r>
+      <w:r>
         <w:lastRenderedPageBreak/>
-        <w:t>The ACGS guidelines</w:t>
-      </w:r>
-      <w:r>
-        <w:t xml:space="preserve"> that are</w:t>
-      </w:r>
-      <w:r>
-        <w:t xml:space="preserve"> followed </w:t>
-      </w:r>
-      <w:r>
-        <w:t>for germline samples</w:t>
-      </w:r>
-      <w:r>
-        <w:t xml:space="preserve"> are </w:t>
-      </w:r>
-      <w:r>
-        <w:t>not as useful for making decisions regarding acquired variation.</w:t>
-      </w:r>
-      <w:r>
-        <w:t xml:space="preserve"> </w:t>
-      </w:r>
-      <w:r>
-        <w:t>The US Association for Molecular Pathology published some guidelines in 2017</w:t>
+        <w:t>in 2017</w:t>
       </w:r>
       <w:r>
         <w:t>,</w:t>
@@ -692,8 +716,6 @@
       <w:r>
         <w:t>er sequencing, bioinformatics BPGs)</w:t>
       </w:r>
-      <w:bookmarkStart w:id="0" w:name="_GoBack"/>
-      <w:bookmarkEnd w:id="0"/>
     </w:p>
     <w:p>
       <w:hyperlink r:id="rId6" w:history="1">
@@ -759,11 +781,6 @@
     </w:p>
     <w:p/>
     <w:p>
-      <w:r>
-        <w:t>190109_18M05126.vcf</w:t>
-      </w:r>
-    </w:p>
-    <w:p>
       <w:pPr>
         <w:rPr>
           <w:lang w:val="es-ES"/>
@@ -773,20 +790,19 @@
         <w:rPr>
           <w:lang w:val="es-ES"/>
         </w:rPr>
-        <w:t>18M05126-OS_Colorectal_VariantReport.txt</w:t>
-      </w:r>
-    </w:p>
-    <w:p>
-      <w:pPr>
+        <w:t>190109_18M0</w:t>
+      </w:r>
+      <w:r>
         <w:rPr>
           <w:lang w:val="es-ES"/>
         </w:rPr>
-      </w:pPr>
+        <w:t>000</w:t>
+      </w:r>
       <w:r>
         <w:rPr>
           <w:lang w:val="es-ES"/>
         </w:rPr>
-        <w:t>190901_18M05126-OS.bam</w:t>
+        <w:t>.vcf</w:t>
       </w:r>
     </w:p>
     <w:p>
@@ -796,7 +812,65 @@
         </w:rPr>
       </w:pPr>
       <w:r>
-        <w:t>190901_18M05126-OS.bai</w:t>
+        <w:rPr>
+          <w:lang w:val="es-ES"/>
+        </w:rPr>
+        <w:t>18M0</w:t>
+      </w:r>
+      <w:r>
+        <w:rPr>
+          <w:lang w:val="es-ES"/>
+        </w:rPr>
+        <w:t>000</w:t>
+      </w:r>
+      <w:r>
+        <w:rPr>
+          <w:lang w:val="es-ES"/>
+        </w:rPr>
+        <w:t>-OS_Colorectal_VariantReport.txt</w:t>
+      </w:r>
+    </w:p>
+    <w:p>
+      <w:pPr>
+        <w:rPr>
+          <w:lang w:val="es-ES"/>
+        </w:rPr>
+      </w:pPr>
+      <w:r>
+        <w:rPr>
+          <w:lang w:val="es-ES"/>
+        </w:rPr>
+        <w:t>190901_18M0</w:t>
+      </w:r>
+      <w:r>
+        <w:rPr>
+          <w:lang w:val="es-ES"/>
+        </w:rPr>
+        <w:t>000</w:t>
+      </w:r>
+      <w:r>
+        <w:rPr>
+          <w:lang w:val="es-ES"/>
+        </w:rPr>
+        <w:t>-OS.bam</w:t>
+      </w:r>
+    </w:p>
+    <w:p>
+      <w:pPr>
+        <w:rPr>
+          <w:lang w:val="es-ES"/>
+        </w:rPr>
+      </w:pPr>
+      <w:r>
+        <w:t>190901_18M0</w:t>
+      </w:r>
+      <w:r>
+        <w:t>000</w:t>
+      </w:r>
+      <w:bookmarkStart w:id="0" w:name="_GoBack"/>
+      <w:bookmarkEnd w:id="0"/>
+      <w:r>
+        <w:t>-OS.bai</w:t>
       </w:r>
     </w:p>
     <w:p>
@@ -3197,6 +3271,7 @@
     <w:lsdException w:name="HTML Sample" w:semiHidden="1" w:unhideWhenUsed="1"/>
     <w:lsdException w:name="HTML Typewriter" w:semiHidden="1" w:unhideWhenUsed="1"/>
     <w:lsdException w:name="HTML Variable" w:semiHidden="1" w:unhideWhenUsed="1"/>
+    <w:lsdException w:name="Normal Table" w:semiHidden="1" w:unhideWhenUsed="1"/>
     <w:lsdException w:name="annotation subject" w:semiHidden="1" w:unhideWhenUsed="1"/>
     <w:lsdException w:name="No List" w:semiHidden="1" w:unhideWhenUsed="1"/>
     <w:lsdException w:name="Outline List 1" w:semiHidden="1" w:unhideWhenUsed="1"/>
@@ -3243,8 +3318,10 @@
     <w:lsdException w:name="Table Subtle 2" w:semiHidden="1" w:unhideWhenUsed="1"/>
     <w:lsdException w:name="Table Web 1" w:semiHidden="1" w:unhideWhenUsed="1"/>
     <w:lsdException w:name="Table Web 2" w:semiHidden="1" w:unhideWhenUsed="1"/>
+    <w:lsdException w:name="Table Web 3" w:semiHidden="1" w:unhideWhenUsed="1"/>
     <w:lsdException w:name="Balloon Text" w:semiHidden="1" w:unhideWhenUsed="1"/>
     <w:lsdException w:name="Table Grid" w:uiPriority="39"/>
+    <w:lsdException w:name="Table Theme" w:semiHidden="1" w:unhideWhenUsed="1"/>
     <w:lsdException w:name="Placeholder Text" w:semiHidden="1"/>
     <w:lsdException w:name="No Spacing" w:uiPriority="1" w:qFormat="1"/>
     <w:lsdException w:name="Light Shading" w:uiPriority="60"/>
